--- a/ASSIGNMENT/Campus to Corporate/Module - 2.docx
+++ b/ASSIGNMENT/Campus to Corporate/Module - 2.docx
@@ -10,7 +10,6 @@
           <w:rFonts w:hint="default" w:asciiTheme="minorBidi" w:hAnsiTheme="minorBidi" w:cstheme="minorBidi"/>
         </w:rPr>
       </w:pPr>
-      <w:bookmarkStart w:id="0" w:name="_GoBack"/>
       <w:r>
         <mc:AlternateContent>
           <mc:Choice Requires="wps">
@@ -1611,7 +1610,60 @@
                                 <w:szCs w:val="20"/>
                                 <w:lang w:val="en-US"/>
                               </w:rPr>
+                              <w:fldChar w:fldCharType="begin"/>
+                            </w:r>
+                            <w:r>
+                              <w:rPr>
+                                <w:rFonts w:hint="default" w:ascii="Inter" w:hAnsi="Inter" w:eastAsia="MiSans"/>
+                                <w:b/>
+                                <w:bCs/>
+                                <w:color w:val="FFFF00"/>
+                                <w:kern w:val="24"/>
+                                <w:sz w:val="20"/>
+                                <w:szCs w:val="20"/>
+                                <w:lang w:val="en-US"/>
+                              </w:rPr>
+                              <w:instrText xml:space="preserve"> HYPERLINK "https://github.com/RajPatel7115" </w:instrText>
+                            </w:r>
+                            <w:r>
+                              <w:rPr>
+                                <w:rFonts w:hint="default" w:ascii="Inter" w:hAnsi="Inter" w:eastAsia="MiSans"/>
+                                <w:b/>
+                                <w:bCs/>
+                                <w:color w:val="FFFF00"/>
+                                <w:kern w:val="24"/>
+                                <w:sz w:val="20"/>
+                                <w:szCs w:val="20"/>
+                                <w:lang w:val="en-US"/>
+                              </w:rPr>
+                              <w:fldChar w:fldCharType="separate"/>
+                            </w:r>
+                            <w:r>
+                              <w:rPr>
+                                <w:rStyle w:val="6"/>
+                                <w:rFonts w:hint="default" w:ascii="Inter" w:hAnsi="Inter" w:eastAsia="MiSans"/>
+                                <w:b/>
+                                <w:bCs/>
+                                <w:color w:val="FFFF00"/>
+                                <w:kern w:val="24"/>
+                                <w:sz w:val="20"/>
+                                <w:szCs w:val="20"/>
+                                <w:lang w:val="en-US"/>
+                              </w:rPr>
                               <w:t>Github</w:t>
+                            </w:r>
+                            <w:r>
+                              <w:rPr>
+                                <w:rFonts w:hint="default" w:ascii="Inter" w:hAnsi="Inter" w:eastAsia="MiSans"/>
+                                <w:b/>
+                                <w:bCs/>
+                                <w:color w:val="FFFF00"/>
+                                <w:kern w:val="24"/>
+                                <w:sz w:val="20"/>
+                                <w:szCs w:val="20"/>
+                                <w:lang w:val="en-US"/>
+                              </w:rPr>
+                              <w:fldChar w:fldCharType="end"/>
                             </w:r>
                           </w:p>
                         </w:txbxContent>
@@ -1658,7 +1710,60 @@
                           <w:szCs w:val="20"/>
                           <w:lang w:val="en-US"/>
                         </w:rPr>
+                        <w:fldChar w:fldCharType="begin"/>
+                      </w:r>
+                      <w:r>
+                        <w:rPr>
+                          <w:rFonts w:hint="default" w:ascii="Inter" w:hAnsi="Inter" w:eastAsia="MiSans"/>
+                          <w:b/>
+                          <w:bCs/>
+                          <w:color w:val="FFFF00"/>
+                          <w:kern w:val="24"/>
+                          <w:sz w:val="20"/>
+                          <w:szCs w:val="20"/>
+                          <w:lang w:val="en-US"/>
+                        </w:rPr>
+                        <w:instrText xml:space="preserve"> HYPERLINK "https://github.com/RajPatel7115" </w:instrText>
+                      </w:r>
+                      <w:r>
+                        <w:rPr>
+                          <w:rFonts w:hint="default" w:ascii="Inter" w:hAnsi="Inter" w:eastAsia="MiSans"/>
+                          <w:b/>
+                          <w:bCs/>
+                          <w:color w:val="FFFF00"/>
+                          <w:kern w:val="24"/>
+                          <w:sz w:val="20"/>
+                          <w:szCs w:val="20"/>
+                          <w:lang w:val="en-US"/>
+                        </w:rPr>
+                        <w:fldChar w:fldCharType="separate"/>
+                      </w:r>
+                      <w:r>
+                        <w:rPr>
+                          <w:rStyle w:val="6"/>
+                          <w:rFonts w:hint="default" w:ascii="Inter" w:hAnsi="Inter" w:eastAsia="MiSans"/>
+                          <w:b/>
+                          <w:bCs/>
+                          <w:color w:val="FFFF00"/>
+                          <w:kern w:val="24"/>
+                          <w:sz w:val="20"/>
+                          <w:szCs w:val="20"/>
+                          <w:lang w:val="en-US"/>
+                        </w:rPr>
                         <w:t>Github</w:t>
+                      </w:r>
+                      <w:r>
+                        <w:rPr>
+                          <w:rFonts w:hint="default" w:ascii="Inter" w:hAnsi="Inter" w:eastAsia="MiSans"/>
+                          <w:b/>
+                          <w:bCs/>
+                          <w:color w:val="FFFF00"/>
+                          <w:kern w:val="24"/>
+                          <w:sz w:val="20"/>
+                          <w:szCs w:val="20"/>
+                          <w:lang w:val="en-US"/>
+                        </w:rPr>
+                        <w:fldChar w:fldCharType="end"/>
                       </w:r>
                     </w:p>
                   </w:txbxContent>
@@ -14265,8 +14370,9 @@
         </w:rPr>
         <w:t>٠٠</w:t>
       </w:r>
+      <w:bookmarkStart w:id="0" w:name="_GoBack"/>
+      <w:bookmarkEnd w:id="0"/>
     </w:p>
-    <w:bookmarkEnd w:id="0"/>
     <w:sectPr>
       <w:pgSz w:w="11906" w:h="16838"/>
       <w:pgMar w:top="0" w:right="0" w:bottom="0" w:left="0" w:header="851" w:footer="992" w:gutter="0"/>
